--- a/diagrams/Client.docx
+++ b/diagrams/Client.docx
@@ -28,16 +28,44 @@
           <w:lang w:val="nb-NO"/>
         </w:rPr>
       </w:pPr>
+      <w:r>
+        <w:rPr>
+          <w:sz w:val="24"/>
+          <w:lang w:val="nb-NO"/>
+        </w:rPr>
+        <w:t>__</w:t>
+      </w:r>
       <w:proofErr w:type="spellStart"/>
+      <w:r>
+        <w:rPr>
+          <w:sz w:val="24"/>
+          <w:lang w:val="nb-NO"/>
+        </w:rPr>
+        <w:t>i</w:t>
+      </w:r>
+      <w:r>
+        <w:rPr>
+          <w:sz w:val="24"/>
+          <w:lang w:val="nb-NO"/>
+        </w:rPr>
+        <w:t>nit</w:t>
+      </w:r>
+      <w:proofErr w:type="spellEnd"/>
+      <w:r>
+        <w:rPr>
+          <w:sz w:val="24"/>
+          <w:lang w:val="nb-NO"/>
+        </w:rPr>
+        <w:t>_</w:t>
+      </w:r>
       <w:proofErr w:type="gramStart"/>
       <w:r>
         <w:rPr>
           <w:sz w:val="24"/>
           <w:lang w:val="nb-NO"/>
         </w:rPr>
-        <w:t>Init</w:t>
-      </w:r>
-      <w:proofErr w:type="spellEnd"/>
+        <w:t>_</w:t>
+      </w:r>
       <w:r>
         <w:rPr>
           <w:sz w:val="24"/>
@@ -69,552 +97,857 @@
         <w:rPr>
           <w:sz w:val="24"/>
         </w:rPr>
-        <w:t xml:space="preserve">This method runs when a </w:t>
+        <w:t>This method runs when a cl</w:t>
+      </w:r>
+      <w:r>
+        <w:rPr>
+          <w:sz w:val="24"/>
+        </w:rPr>
+        <w:t>i</w:t>
+      </w:r>
+      <w:r>
+        <w:rPr>
+          <w:sz w:val="24"/>
+        </w:rPr>
+        <w:t>e</w:t>
+      </w:r>
+      <w:r>
+        <w:rPr>
+          <w:sz w:val="24"/>
+        </w:rPr>
+        <w:t xml:space="preserve">nt </w:t>
+      </w:r>
+      <w:r>
+        <w:rPr>
+          <w:sz w:val="24"/>
+        </w:rPr>
+        <w:t xml:space="preserve">tries to connect to the server (when a new Client class </w:t>
+      </w:r>
+      <w:proofErr w:type="gramStart"/>
+      <w:r>
+        <w:rPr>
+          <w:sz w:val="24"/>
+        </w:rPr>
+        <w:t>is created</w:t>
+      </w:r>
+      <w:proofErr w:type="gramEnd"/>
+      <w:r>
+        <w:rPr>
+          <w:sz w:val="24"/>
+        </w:rPr>
+        <w:t xml:space="preserve">). It sets up the connection socket and runs the </w:t>
+      </w:r>
+      <w:proofErr w:type="gramStart"/>
+      <w:r>
+        <w:rPr>
+          <w:i/>
+          <w:sz w:val="24"/>
+        </w:rPr>
+        <w:t>run(</w:t>
+      </w:r>
+      <w:proofErr w:type="gramEnd"/>
+      <w:r>
+        <w:rPr>
+          <w:i/>
+          <w:sz w:val="24"/>
+        </w:rPr>
+        <w:t>)</w:t>
+      </w:r>
+      <w:r>
+        <w:rPr>
+          <w:sz w:val="24"/>
+        </w:rPr>
+        <w:t xml:space="preserve"> </w:t>
+      </w:r>
+      <w:r>
+        <w:rPr>
+          <w:sz w:val="24"/>
+        </w:rPr>
+        <w:t>method</w:t>
+      </w:r>
+      <w:r>
+        <w:rPr>
+          <w:sz w:val="24"/>
+        </w:rPr>
+        <w:t xml:space="preserve">. </w:t>
+      </w:r>
+    </w:p>
+    <w:p>
+      <w:pPr>
+        <w:pStyle w:val="Listeavsnitt"/>
+        <w:numPr>
+          <w:ilvl w:val="0"/>
+          <w:numId w:val="1"/>
+        </w:numPr>
+        <w:rPr>
+          <w:sz w:val="24"/>
+        </w:rPr>
+      </w:pPr>
+      <w:r>
+        <w:rPr>
+          <w:sz w:val="24"/>
+        </w:rPr>
+        <w:t>r</w:t>
+      </w:r>
+      <w:r>
+        <w:rPr>
+          <w:sz w:val="24"/>
+        </w:rPr>
+        <w:t>un()</w:t>
+      </w:r>
+    </w:p>
+    <w:p>
+      <w:pPr>
+        <w:pStyle w:val="Listeavsnitt"/>
+        <w:numPr>
+          <w:ilvl w:val="1"/>
+          <w:numId w:val="1"/>
+        </w:numPr>
+        <w:rPr>
+          <w:sz w:val="24"/>
+        </w:rPr>
+      </w:pPr>
+      <w:r>
+        <w:rPr>
+          <w:sz w:val="24"/>
+        </w:rPr>
+        <w:t xml:space="preserve">The </w:t>
+      </w:r>
+      <w:proofErr w:type="gramStart"/>
+      <w:r>
+        <w:rPr>
+          <w:i/>
+          <w:sz w:val="24"/>
+        </w:rPr>
+        <w:t>run(</w:t>
+      </w:r>
+      <w:proofErr w:type="gramEnd"/>
+      <w:r>
+        <w:rPr>
+          <w:i/>
+          <w:sz w:val="24"/>
+        </w:rPr>
+        <w:t>)</w:t>
+      </w:r>
+      <w:r>
+        <w:rPr>
+          <w:sz w:val="24"/>
+        </w:rPr>
+        <w:t xml:space="preserve"> </w:t>
+      </w:r>
+      <w:r>
+        <w:rPr>
+          <w:sz w:val="24"/>
+        </w:rPr>
+        <w:t xml:space="preserve">method </w:t>
+      </w:r>
+      <w:r>
+        <w:rPr>
+          <w:sz w:val="24"/>
+        </w:rPr>
+        <w:t xml:space="preserve">connects to the connection socket, and if it’s a valid connection the servers starts creates a </w:t>
       </w:r>
       <w:proofErr w:type="spellStart"/>
       <w:r>
         <w:rPr>
-          <w:sz w:val="24"/>
-        </w:rPr>
-        <w:t>clei</w:t>
+          <w:i/>
+          <w:sz w:val="24"/>
+        </w:rPr>
+        <w:t>client</w:t>
+      </w:r>
+      <w:r>
+        <w:rPr>
+          <w:i/>
+          <w:sz w:val="24"/>
+        </w:rPr>
+        <w:t>H</w:t>
+      </w:r>
+      <w:r>
+        <w:rPr>
+          <w:i/>
+          <w:sz w:val="24"/>
+        </w:rPr>
+        <w:t>andler</w:t>
+      </w:r>
+      <w:proofErr w:type="spellEnd"/>
+      <w:r>
+        <w:rPr>
+          <w:sz w:val="24"/>
+        </w:rPr>
+        <w:t xml:space="preserve"> for the client.</w:t>
+      </w:r>
+    </w:p>
+    <w:p>
+      <w:pPr>
+        <w:pStyle w:val="Listeavsnitt"/>
+        <w:numPr>
+          <w:ilvl w:val="0"/>
+          <w:numId w:val="1"/>
+        </w:numPr>
+        <w:rPr>
+          <w:sz w:val="24"/>
+        </w:rPr>
+      </w:pPr>
+      <w:r>
+        <w:rPr>
+          <w:sz w:val="24"/>
+        </w:rPr>
+        <w:t>d</w:t>
+      </w:r>
+      <w:r>
+        <w:rPr>
+          <w:sz w:val="24"/>
+        </w:rPr>
+        <w:t>isconnect()</w:t>
+      </w:r>
+    </w:p>
+    <w:p>
+      <w:pPr>
+        <w:pStyle w:val="Listeavsnitt"/>
+        <w:numPr>
+          <w:ilvl w:val="1"/>
+          <w:numId w:val="1"/>
+        </w:numPr>
+        <w:rPr>
+          <w:sz w:val="24"/>
+        </w:rPr>
+      </w:pPr>
+      <w:r>
+        <w:rPr>
+          <w:sz w:val="24"/>
+        </w:rPr>
+        <w:t xml:space="preserve">This disconnects the client from the server and </w:t>
+      </w:r>
+      <w:r>
+        <w:rPr>
+          <w:sz w:val="24"/>
+        </w:rPr>
+        <w:t xml:space="preserve">its </w:t>
+      </w:r>
+      <w:proofErr w:type="spellStart"/>
+      <w:r>
+        <w:rPr>
+          <w:i/>
+          <w:sz w:val="24"/>
+        </w:rPr>
+        <w:t>clientH</w:t>
+      </w:r>
+      <w:r>
+        <w:rPr>
+          <w:i/>
+          <w:sz w:val="24"/>
+        </w:rPr>
+        <w:t>andler</w:t>
+      </w:r>
+      <w:proofErr w:type="spellEnd"/>
+      <w:r>
+        <w:rPr>
+          <w:sz w:val="24"/>
+        </w:rPr>
+        <w:t xml:space="preserve"> </w:t>
+      </w:r>
+      <w:proofErr w:type="gramStart"/>
+      <w:r>
+        <w:rPr>
+          <w:sz w:val="24"/>
+        </w:rPr>
+        <w:t>will then be closed</w:t>
+      </w:r>
+      <w:proofErr w:type="gramEnd"/>
+      <w:r>
+        <w:rPr>
+          <w:sz w:val="24"/>
+        </w:rPr>
+        <w:t>.</w:t>
+      </w:r>
+    </w:p>
+    <w:p>
+      <w:pPr>
+        <w:pStyle w:val="Listeavsnitt"/>
+        <w:numPr>
+          <w:ilvl w:val="0"/>
+          <w:numId w:val="1"/>
+        </w:numPr>
+        <w:rPr>
+          <w:sz w:val="24"/>
+        </w:rPr>
+      </w:pPr>
+      <w:proofErr w:type="spellStart"/>
+      <w:r>
+        <w:rPr>
+          <w:sz w:val="24"/>
+        </w:rPr>
+        <w:t>r</w:t>
+      </w:r>
+      <w:r>
+        <w:rPr>
+          <w:sz w:val="24"/>
+        </w:rPr>
+        <w:t>eceive_message</w:t>
+      </w:r>
+      <w:proofErr w:type="spellEnd"/>
+      <w:r>
+        <w:rPr>
+          <w:sz w:val="24"/>
+        </w:rPr>
+        <w:t>(</w:t>
+      </w:r>
+      <w:r>
+        <w:rPr>
+          <w:sz w:val="24"/>
+        </w:rPr>
+        <w:t>message</w:t>
+      </w:r>
+      <w:r>
+        <w:rPr>
+          <w:sz w:val="24"/>
+        </w:rPr>
+        <w:t>)</w:t>
+      </w:r>
+    </w:p>
+    <w:p>
+      <w:pPr>
+        <w:pStyle w:val="Listeavsnitt"/>
+        <w:numPr>
+          <w:ilvl w:val="1"/>
+          <w:numId w:val="1"/>
+        </w:numPr>
+        <w:rPr>
+          <w:sz w:val="24"/>
+        </w:rPr>
+      </w:pPr>
+      <w:r>
+        <w:rPr>
+          <w:sz w:val="24"/>
+        </w:rPr>
+        <w:t xml:space="preserve">This function </w:t>
+      </w:r>
+      <w:r>
+        <w:rPr>
+          <w:sz w:val="24"/>
+        </w:rPr>
+        <w:t>sends</w:t>
+      </w:r>
+      <w:r>
+        <w:rPr>
+          <w:sz w:val="24"/>
+        </w:rPr>
+        <w:t xml:space="preserve"> the receiving of incoming messages sent from </w:t>
+      </w:r>
+      <w:proofErr w:type="spellStart"/>
+      <w:r>
+        <w:rPr>
+          <w:i/>
+          <w:sz w:val="24"/>
+        </w:rPr>
+        <w:t>messageReceiver</w:t>
+      </w:r>
+      <w:proofErr w:type="spellEnd"/>
+      <w:r>
+        <w:rPr>
+          <w:i/>
+          <w:sz w:val="24"/>
+        </w:rPr>
+        <w:t xml:space="preserve"> to </w:t>
+      </w:r>
+      <w:proofErr w:type="spellStart"/>
+      <w:r>
+        <w:rPr>
+          <w:i/>
+          <w:sz w:val="24"/>
+        </w:rPr>
+        <w:t>messageParse</w:t>
+      </w:r>
+      <w:r>
+        <w:rPr>
+          <w:i/>
+          <w:sz w:val="24"/>
+        </w:rPr>
+        <w:t>r</w:t>
+      </w:r>
+      <w:proofErr w:type="spellEnd"/>
+      <w:r>
+        <w:rPr>
+          <w:sz w:val="24"/>
+        </w:rPr>
+        <w:t>.</w:t>
+      </w:r>
+    </w:p>
+    <w:p>
+      <w:pPr>
+        <w:pStyle w:val="Listeavsnitt"/>
+        <w:numPr>
+          <w:ilvl w:val="0"/>
+          <w:numId w:val="1"/>
+        </w:numPr>
+        <w:rPr>
+          <w:sz w:val="24"/>
+        </w:rPr>
+      </w:pPr>
+      <w:proofErr w:type="spellStart"/>
+      <w:r>
+        <w:rPr>
+          <w:sz w:val="24"/>
+        </w:rPr>
+        <w:t>s</w:t>
+      </w:r>
+      <w:r>
+        <w:rPr>
+          <w:sz w:val="24"/>
+        </w:rPr>
+        <w:t>end_payload</w:t>
+      </w:r>
+      <w:proofErr w:type="spellEnd"/>
+      <w:r>
+        <w:rPr>
+          <w:sz w:val="24"/>
+        </w:rPr>
+        <w:t>(</w:t>
+      </w:r>
+      <w:r>
+        <w:rPr>
+          <w:sz w:val="24"/>
+        </w:rPr>
+        <w:t>data</w:t>
+      </w:r>
+      <w:r>
+        <w:rPr>
+          <w:sz w:val="24"/>
+        </w:rPr>
+        <w:t>)</w:t>
+      </w:r>
+    </w:p>
+    <w:p>
+      <w:pPr>
+        <w:pStyle w:val="Listeavsnitt"/>
+        <w:numPr>
+          <w:ilvl w:val="1"/>
+          <w:numId w:val="1"/>
+        </w:numPr>
+        <w:rPr>
+          <w:sz w:val="24"/>
+        </w:rPr>
+      </w:pPr>
+      <w:r>
+        <w:rPr>
+          <w:sz w:val="24"/>
+        </w:rPr>
+        <w:t xml:space="preserve">This is when the client sends a message to the chat room. The information </w:t>
+      </w:r>
+      <w:proofErr w:type="gramStart"/>
+      <w:r>
+        <w:rPr>
+          <w:sz w:val="24"/>
+        </w:rPr>
+        <w:t>needed will be sent</w:t>
+      </w:r>
+      <w:proofErr w:type="gramEnd"/>
+      <w:r>
+        <w:rPr>
+          <w:sz w:val="24"/>
+        </w:rPr>
+        <w:t xml:space="preserve"> as a </w:t>
+      </w:r>
+      <w:r>
+        <w:rPr>
+          <w:sz w:val="24"/>
+        </w:rPr>
+        <w:t>JSON formatted string</w:t>
+      </w:r>
+      <w:r>
+        <w:rPr>
+          <w:sz w:val="24"/>
+        </w:rPr>
+        <w:t>.</w:t>
+      </w:r>
+    </w:p>
+    <w:p>
+      <w:pPr>
+        <w:pStyle w:val="Overskrift1"/>
+      </w:pPr>
+      <w:proofErr w:type="spellStart"/>
+      <w:r>
+        <w:t>MessageReceiver</w:t>
+      </w:r>
+      <w:proofErr w:type="spellEnd"/>
+    </w:p>
+    <w:p>
+      <w:pPr>
+        <w:pStyle w:val="Listeavsnitt"/>
+        <w:numPr>
+          <w:ilvl w:val="0"/>
+          <w:numId w:val="2"/>
+        </w:numPr>
+      </w:pPr>
+      <w:r>
+        <w:t>__</w:t>
+      </w:r>
+      <w:proofErr w:type="spellStart"/>
+      <w:r>
+        <w:t>I</w:t>
+      </w:r>
+      <w:r>
+        <w:t>nit</w:t>
+      </w:r>
+      <w:proofErr w:type="spellEnd"/>
+      <w:r>
+        <w:t>__</w:t>
+      </w:r>
+      <w:r>
+        <w:t>()</w:t>
+      </w:r>
+    </w:p>
+    <w:p>
+      <w:pPr>
+        <w:pStyle w:val="Listeavsnitt"/>
+        <w:numPr>
+          <w:ilvl w:val="1"/>
+          <w:numId w:val="2"/>
+        </w:numPr>
+      </w:pPr>
+      <w:r>
+        <w:t xml:space="preserve">The </w:t>
+      </w:r>
+      <w:r>
+        <w:t>__</w:t>
+      </w:r>
+      <w:proofErr w:type="spellStart"/>
+      <w:r>
+        <w:rPr>
+          <w:i/>
+        </w:rPr>
+        <w:t>init</w:t>
+      </w:r>
+      <w:proofErr w:type="spellEnd"/>
+      <w:r>
+        <w:rPr>
+          <w:i/>
+        </w:rPr>
+        <w:t>_</w:t>
+      </w:r>
+      <w:proofErr w:type="gramStart"/>
+      <w:r>
+        <w:rPr>
+          <w:i/>
+        </w:rPr>
+        <w:t>_</w:t>
+      </w:r>
+      <w:r>
+        <w:rPr>
+          <w:i/>
+          <w:sz w:val="24"/>
+        </w:rPr>
+        <w:t>(</w:t>
+      </w:r>
+      <w:proofErr w:type="gramEnd"/>
+      <w:r>
+        <w:rPr>
+          <w:i/>
+          <w:sz w:val="24"/>
+        </w:rPr>
+        <w:t>)</w:t>
+      </w:r>
+      <w:r>
+        <w:rPr>
+          <w:sz w:val="24"/>
+        </w:rPr>
+        <w:t xml:space="preserve"> </w:t>
+      </w:r>
+      <w:r>
+        <w:rPr>
+          <w:sz w:val="24"/>
+        </w:rPr>
+        <w:t xml:space="preserve">method </w:t>
+      </w:r>
+      <w:r>
+        <w:rPr>
+          <w:sz w:val="24"/>
+        </w:rPr>
+        <w:t xml:space="preserve">is initialized when a new </w:t>
+      </w:r>
+      <w:proofErr w:type="spellStart"/>
+      <w:r>
+        <w:rPr>
+          <w:i/>
+          <w:sz w:val="24"/>
+        </w:rPr>
+        <w:t>MessageReceiver</w:t>
+      </w:r>
+      <w:proofErr w:type="spellEnd"/>
+      <w:r>
+        <w:rPr>
+          <w:sz w:val="24"/>
+        </w:rPr>
+        <w:t xml:space="preserve"> class is created. </w:t>
+      </w:r>
+    </w:p>
+    <w:p>
+      <w:pPr>
+        <w:pStyle w:val="Listeavsnitt"/>
+        <w:numPr>
+          <w:ilvl w:val="0"/>
+          <w:numId w:val="2"/>
+        </w:numPr>
+      </w:pPr>
+      <w:r>
+        <w:t>r</w:t>
+      </w:r>
+      <w:r>
+        <w:t>un()</w:t>
+      </w:r>
+    </w:p>
+    <w:p>
+      <w:pPr>
+        <w:pStyle w:val="Listeavsnitt"/>
+        <w:numPr>
+          <w:ilvl w:val="1"/>
+          <w:numId w:val="2"/>
+        </w:numPr>
+      </w:pPr>
+      <w:r>
+        <w:rPr>
+          <w:sz w:val="24"/>
+        </w:rPr>
+        <w:t xml:space="preserve">This starts the listening for response from the </w:t>
+      </w:r>
+      <w:proofErr w:type="gramStart"/>
+      <w:r>
+        <w:rPr>
+          <w:i/>
+          <w:sz w:val="24"/>
+        </w:rPr>
+        <w:t>clients</w:t>
+      </w:r>
+      <w:proofErr w:type="gramEnd"/>
+      <w:r>
+        <w:rPr>
+          <w:i/>
+          <w:sz w:val="24"/>
+        </w:rPr>
+        <w:t xml:space="preserve"> connection socket</w:t>
+      </w:r>
+      <w:r>
+        <w:rPr>
+          <w:sz w:val="24"/>
+        </w:rPr>
+        <w:t>.</w:t>
+      </w:r>
+    </w:p>
+    <w:p>
+      <w:pPr>
+        <w:pStyle w:val="Overskrift1"/>
+      </w:pPr>
+      <w:proofErr w:type="spellStart"/>
+      <w:r>
+        <w:t>MessageParse</w:t>
+      </w:r>
+      <w:r>
+        <w:t>r</w:t>
+      </w:r>
+      <w:proofErr w:type="spellEnd"/>
+    </w:p>
+    <w:p>
+      <w:pPr>
+        <w:pStyle w:val="Listeavsnitt"/>
+        <w:numPr>
+          <w:ilvl w:val="0"/>
+          <w:numId w:val="3"/>
+        </w:numPr>
+      </w:pPr>
+      <w:r>
+        <w:t>p</w:t>
+      </w:r>
+      <w:r>
+        <w:t>arse(</w:t>
+      </w:r>
+      <w:r>
+        <w:t>payload</w:t>
+      </w:r>
+      <w:r>
+        <w:t>)</w:t>
+      </w:r>
+    </w:p>
+    <w:p>
+      <w:pPr>
+        <w:pStyle w:val="Listeavsnitt"/>
+        <w:numPr>
+          <w:ilvl w:val="1"/>
+          <w:numId w:val="3"/>
+        </w:numPr>
+      </w:pPr>
+      <w:r>
+        <w:t xml:space="preserve">Decodes the payload if it is a string into a </w:t>
+      </w:r>
+      <w:proofErr w:type="gramStart"/>
+      <w:r>
+        <w:t>dictionary(</w:t>
+      </w:r>
+      <w:proofErr w:type="gramEnd"/>
+      <w:r>
+        <w:t>dictionaries will not be decoded), chooses what method to call based on the payload’s response field, and returns a string that will be printed to the terminal.</w:t>
+      </w:r>
+    </w:p>
+    <w:p>
+      <w:pPr>
+        <w:pStyle w:val="Listeavsnitt"/>
+        <w:numPr>
+          <w:ilvl w:val="0"/>
+          <w:numId w:val="3"/>
+        </w:numPr>
+      </w:pPr>
+      <w:proofErr w:type="spellStart"/>
+      <w:r>
+        <w:t>parse_error</w:t>
+      </w:r>
+      <w:proofErr w:type="spellEnd"/>
+      <w:r>
+        <w:t>(</w:t>
+      </w:r>
+      <w:proofErr w:type="spellStart"/>
+      <w:r>
+        <w:t>decoded_payload</w:t>
+      </w:r>
+      <w:proofErr w:type="spellEnd"/>
+      <w:r>
+        <w:t>)</w:t>
+      </w:r>
+    </w:p>
+    <w:p>
+      <w:pPr>
+        <w:pStyle w:val="Listeavsnitt"/>
+        <w:numPr>
+          <w:ilvl w:val="1"/>
+          <w:numId w:val="3"/>
+        </w:numPr>
+      </w:pPr>
+      <w:r>
+        <w:t>Method for parsing an error message</w:t>
+      </w:r>
+    </w:p>
+    <w:p>
+      <w:pPr>
+        <w:pStyle w:val="Listeavsnitt"/>
+        <w:numPr>
+          <w:ilvl w:val="0"/>
+          <w:numId w:val="3"/>
+        </w:numPr>
+      </w:pPr>
+      <w:proofErr w:type="spellStart"/>
+      <w:r>
+        <w:t>parse_message</w:t>
+      </w:r>
+      <w:proofErr w:type="spellEnd"/>
+      <w:r>
+        <w:t>(</w:t>
+      </w:r>
+      <w:proofErr w:type="spellStart"/>
+      <w:r>
+        <w:t>decoded_payload</w:t>
+      </w:r>
+      <w:proofErr w:type="spellEnd"/>
+      <w:r>
+        <w:t>)</w:t>
+      </w:r>
+    </w:p>
+    <w:p>
+      <w:pPr>
+        <w:pStyle w:val="Listeavsnitt"/>
+        <w:numPr>
+          <w:ilvl w:val="1"/>
+          <w:numId w:val="3"/>
+        </w:numPr>
+      </w:pPr>
+      <w:r>
+        <w:t>Method for parsing a message</w:t>
+      </w:r>
+    </w:p>
+    <w:p>
+      <w:pPr>
+        <w:pStyle w:val="Listeavsnitt"/>
+        <w:numPr>
+          <w:ilvl w:val="0"/>
+          <w:numId w:val="3"/>
+        </w:numPr>
+      </w:pPr>
+      <w:proofErr w:type="spellStart"/>
+      <w:r>
+        <w:t>parse_info</w:t>
+      </w:r>
+      <w:proofErr w:type="spellEnd"/>
+      <w:r>
+        <w:t>(</w:t>
+      </w:r>
+      <w:proofErr w:type="spellStart"/>
+      <w:r>
+        <w:t>decoded_payload</w:t>
+      </w:r>
+      <w:proofErr w:type="spellEnd"/>
+      <w:r>
+        <w:t>)</w:t>
+      </w:r>
+    </w:p>
+    <w:p>
+      <w:pPr>
+        <w:pStyle w:val="Listeavsnitt"/>
+        <w:numPr>
+          <w:ilvl w:val="1"/>
+          <w:numId w:val="3"/>
+        </w:numPr>
+      </w:pPr>
+      <w:r>
+        <w:t>Method for parsing a info message</w:t>
+      </w:r>
+    </w:p>
+    <w:p>
+      <w:pPr>
+        <w:pStyle w:val="Listeavsnitt"/>
+        <w:numPr>
+          <w:ilvl w:val="0"/>
+          <w:numId w:val="3"/>
+        </w:numPr>
+      </w:pPr>
+      <w:proofErr w:type="spellStart"/>
+      <w:r>
+        <w:t>parse_history</w:t>
+      </w:r>
+      <w:proofErr w:type="spellEnd"/>
+      <w:r>
+        <w:t>(</w:t>
+      </w:r>
+      <w:proofErr w:type="spellStart"/>
+      <w:r>
+        <w:t>decoded_payload</w:t>
+      </w:r>
+      <w:proofErr w:type="spellEnd"/>
+      <w:r>
+        <w:t>)</w:t>
+      </w:r>
+    </w:p>
+    <w:p>
+      <w:pPr>
+        <w:pStyle w:val="Listeavsnitt"/>
+        <w:numPr>
+          <w:ilvl w:val="1"/>
+          <w:numId w:val="3"/>
+        </w:numPr>
+      </w:pPr>
+      <w:r>
+        <w:t>Method for parsing a message history log,</w:t>
+      </w:r>
+    </w:p>
+    <w:p>
+      <w:pPr>
+        <w:pStyle w:val="Listeavsnitt"/>
+        <w:numPr>
+          <w:ilvl w:val="1"/>
+          <w:numId w:val="3"/>
+        </w:numPr>
+      </w:pPr>
+      <w:r>
+        <w:t>Will loop thought the history and call parse on each entry</w:t>
       </w:r>
       <w:bookmarkStart w:id="0" w:name="_GoBack"/>
       <w:bookmarkEnd w:id="0"/>
-      <w:r>
-        <w:rPr>
-          <w:sz w:val="24"/>
-        </w:rPr>
-        <w:t>nt</w:t>
-      </w:r>
-      <w:proofErr w:type="spellEnd"/>
-      <w:r>
-        <w:rPr>
-          <w:sz w:val="24"/>
-        </w:rPr>
-        <w:t xml:space="preserve"> </w:t>
-      </w:r>
-      <w:r>
-        <w:rPr>
-          <w:sz w:val="24"/>
-        </w:rPr>
-        <w:t xml:space="preserve">tries to connect to the server (when a new Client class </w:t>
-      </w:r>
-      <w:proofErr w:type="gramStart"/>
-      <w:r>
-        <w:rPr>
-          <w:sz w:val="24"/>
-        </w:rPr>
-        <w:t>is created</w:t>
-      </w:r>
-      <w:proofErr w:type="gramEnd"/>
-      <w:r>
-        <w:rPr>
-          <w:sz w:val="24"/>
-        </w:rPr>
-        <w:t xml:space="preserve">). It sets up the connection socket and runs the </w:t>
-      </w:r>
-      <w:proofErr w:type="gramStart"/>
-      <w:r>
-        <w:rPr>
-          <w:i/>
-          <w:sz w:val="24"/>
-        </w:rPr>
-        <w:t>run(</w:t>
-      </w:r>
-      <w:proofErr w:type="gramEnd"/>
-      <w:r>
-        <w:rPr>
-          <w:i/>
-          <w:sz w:val="24"/>
-        </w:rPr>
-        <w:t>)</w:t>
-      </w:r>
-      <w:r>
-        <w:rPr>
-          <w:sz w:val="24"/>
-        </w:rPr>
-        <w:t xml:space="preserve"> function. </w:t>
-      </w:r>
-    </w:p>
-    <w:p>
-      <w:pPr>
-        <w:pStyle w:val="Listeavsnitt"/>
-        <w:numPr>
-          <w:ilvl w:val="0"/>
-          <w:numId w:val="1"/>
-        </w:numPr>
-        <w:rPr>
-          <w:sz w:val="24"/>
-        </w:rPr>
-      </w:pPr>
-      <w:r>
-        <w:rPr>
-          <w:sz w:val="24"/>
-        </w:rPr>
-        <w:t>Run()</w:t>
-      </w:r>
-    </w:p>
-    <w:p>
-      <w:pPr>
-        <w:pStyle w:val="Listeavsnitt"/>
-        <w:numPr>
-          <w:ilvl w:val="1"/>
-          <w:numId w:val="1"/>
-        </w:numPr>
-        <w:rPr>
-          <w:sz w:val="24"/>
-        </w:rPr>
-      </w:pPr>
-      <w:r>
-        <w:rPr>
-          <w:sz w:val="24"/>
-        </w:rPr>
-        <w:t xml:space="preserve">The </w:t>
-      </w:r>
-      <w:proofErr w:type="gramStart"/>
-      <w:r>
-        <w:rPr>
-          <w:i/>
-          <w:sz w:val="24"/>
-        </w:rPr>
-        <w:t>run(</w:t>
-      </w:r>
-      <w:proofErr w:type="gramEnd"/>
-      <w:r>
-        <w:rPr>
-          <w:i/>
-          <w:sz w:val="24"/>
-        </w:rPr>
-        <w:t>)</w:t>
-      </w:r>
-      <w:r>
-        <w:rPr>
-          <w:sz w:val="24"/>
-        </w:rPr>
-        <w:t xml:space="preserve"> function connects to the connection socket, and if it’s a valid connection the servers starts creates a </w:t>
-      </w:r>
-      <w:proofErr w:type="spellStart"/>
-      <w:r>
-        <w:rPr>
-          <w:i/>
-          <w:sz w:val="24"/>
-        </w:rPr>
-        <w:t>client</w:t>
-      </w:r>
-      <w:r>
-        <w:rPr>
-          <w:i/>
-          <w:sz w:val="24"/>
-        </w:rPr>
-        <w:t>H</w:t>
-      </w:r>
-      <w:r>
-        <w:rPr>
-          <w:i/>
-          <w:sz w:val="24"/>
-        </w:rPr>
-        <w:t>andler</w:t>
-      </w:r>
-      <w:proofErr w:type="spellEnd"/>
-      <w:r>
-        <w:rPr>
-          <w:sz w:val="24"/>
-        </w:rPr>
-        <w:t xml:space="preserve"> for the client.</w:t>
-      </w:r>
-    </w:p>
-    <w:p>
-      <w:pPr>
-        <w:pStyle w:val="Listeavsnitt"/>
-        <w:numPr>
-          <w:ilvl w:val="0"/>
-          <w:numId w:val="1"/>
-        </w:numPr>
-        <w:rPr>
-          <w:sz w:val="24"/>
-        </w:rPr>
-      </w:pPr>
-      <w:r>
-        <w:rPr>
-          <w:sz w:val="24"/>
-        </w:rPr>
-        <w:t>Disconnect()</w:t>
-      </w:r>
-    </w:p>
-    <w:p>
-      <w:pPr>
-        <w:pStyle w:val="Listeavsnitt"/>
-        <w:numPr>
-          <w:ilvl w:val="1"/>
-          <w:numId w:val="1"/>
-        </w:numPr>
-        <w:rPr>
-          <w:sz w:val="24"/>
-        </w:rPr>
-      </w:pPr>
-      <w:r>
-        <w:rPr>
-          <w:sz w:val="24"/>
-        </w:rPr>
-        <w:t xml:space="preserve">This disconnects the client from the server and </w:t>
-      </w:r>
-      <w:r>
-        <w:rPr>
-          <w:sz w:val="24"/>
-        </w:rPr>
-        <w:t xml:space="preserve">its </w:t>
-      </w:r>
-      <w:proofErr w:type="spellStart"/>
-      <w:r>
-        <w:rPr>
-          <w:i/>
-          <w:sz w:val="24"/>
-        </w:rPr>
-        <w:t>clientH</w:t>
-      </w:r>
-      <w:r>
-        <w:rPr>
-          <w:i/>
-          <w:sz w:val="24"/>
-        </w:rPr>
-        <w:t>andler</w:t>
-      </w:r>
-      <w:proofErr w:type="spellEnd"/>
-      <w:r>
-        <w:rPr>
-          <w:sz w:val="24"/>
-        </w:rPr>
-        <w:t xml:space="preserve"> </w:t>
-      </w:r>
-      <w:proofErr w:type="gramStart"/>
-      <w:r>
-        <w:rPr>
-          <w:sz w:val="24"/>
-        </w:rPr>
-        <w:t>will then be closed</w:t>
-      </w:r>
-      <w:proofErr w:type="gramEnd"/>
-      <w:r>
-        <w:rPr>
-          <w:sz w:val="24"/>
-        </w:rPr>
-        <w:t>.</w:t>
-      </w:r>
-    </w:p>
-    <w:p>
-      <w:pPr>
-        <w:pStyle w:val="Listeavsnitt"/>
-        <w:numPr>
-          <w:ilvl w:val="0"/>
-          <w:numId w:val="1"/>
-        </w:numPr>
-        <w:rPr>
-          <w:sz w:val="24"/>
-        </w:rPr>
-      </w:pPr>
-      <w:proofErr w:type="spellStart"/>
-      <w:r>
-        <w:rPr>
-          <w:sz w:val="24"/>
-        </w:rPr>
-        <w:t>Receive_message</w:t>
-      </w:r>
-      <w:proofErr w:type="spellEnd"/>
-      <w:r>
-        <w:rPr>
-          <w:sz w:val="24"/>
-        </w:rPr>
-        <w:t>()</w:t>
-      </w:r>
-    </w:p>
-    <w:p>
-      <w:pPr>
-        <w:pStyle w:val="Listeavsnitt"/>
-        <w:numPr>
-          <w:ilvl w:val="1"/>
-          <w:numId w:val="1"/>
-        </w:numPr>
-        <w:rPr>
-          <w:sz w:val="24"/>
-        </w:rPr>
-      </w:pPr>
-      <w:r>
-        <w:rPr>
-          <w:sz w:val="24"/>
-        </w:rPr>
-        <w:t xml:space="preserve">This function handles the receiving of incoming messages sent from </w:t>
-      </w:r>
-      <w:proofErr w:type="spellStart"/>
-      <w:r>
-        <w:rPr>
-          <w:i/>
-          <w:sz w:val="24"/>
-        </w:rPr>
-        <w:t>messageReceiver</w:t>
-      </w:r>
-      <w:proofErr w:type="spellEnd"/>
-      <w:r>
-        <w:rPr>
-          <w:sz w:val="24"/>
-        </w:rPr>
-        <w:t xml:space="preserve"> or </w:t>
-      </w:r>
-      <w:proofErr w:type="spellStart"/>
-      <w:r>
-        <w:rPr>
-          <w:i/>
-          <w:sz w:val="24"/>
-        </w:rPr>
-        <w:t>messageParse</w:t>
-      </w:r>
-      <w:proofErr w:type="spellEnd"/>
-      <w:r>
-        <w:rPr>
-          <w:sz w:val="24"/>
-        </w:rPr>
-        <w:t>.</w:t>
-      </w:r>
-    </w:p>
-    <w:p>
-      <w:pPr>
-        <w:pStyle w:val="Listeavsnitt"/>
-        <w:numPr>
-          <w:ilvl w:val="0"/>
-          <w:numId w:val="1"/>
-        </w:numPr>
-        <w:rPr>
-          <w:sz w:val="24"/>
-        </w:rPr>
-      </w:pPr>
-      <w:proofErr w:type="spellStart"/>
-      <w:r>
-        <w:rPr>
-          <w:sz w:val="24"/>
-        </w:rPr>
-        <w:t>Send_payload</w:t>
-      </w:r>
-      <w:proofErr w:type="spellEnd"/>
-      <w:r>
-        <w:rPr>
-          <w:sz w:val="24"/>
-        </w:rPr>
-        <w:t>()</w:t>
-      </w:r>
-    </w:p>
-    <w:p>
-      <w:pPr>
-        <w:pStyle w:val="Listeavsnitt"/>
-        <w:numPr>
-          <w:ilvl w:val="1"/>
-          <w:numId w:val="1"/>
-        </w:numPr>
-        <w:rPr>
-          <w:sz w:val="24"/>
-        </w:rPr>
-      </w:pPr>
-      <w:r>
-        <w:rPr>
-          <w:sz w:val="24"/>
-        </w:rPr>
-        <w:t xml:space="preserve">This is when the client sends a message to the chat room. The information </w:t>
-      </w:r>
-      <w:proofErr w:type="gramStart"/>
-      <w:r>
-        <w:rPr>
-          <w:sz w:val="24"/>
-        </w:rPr>
-        <w:t>needed will be sent</w:t>
-      </w:r>
-      <w:proofErr w:type="gramEnd"/>
-      <w:r>
-        <w:rPr>
-          <w:sz w:val="24"/>
-        </w:rPr>
-        <w:t xml:space="preserve"> as a JSON-file.</w:t>
-      </w:r>
-    </w:p>
-    <w:p>
-      <w:pPr>
-        <w:pStyle w:val="Overskrift1"/>
-      </w:pPr>
-      <w:proofErr w:type="spellStart"/>
-      <w:r>
-        <w:t>MessageReceiver</w:t>
-      </w:r>
-      <w:proofErr w:type="spellEnd"/>
-    </w:p>
-    <w:p>
-      <w:pPr>
-        <w:pStyle w:val="Listeavsnitt"/>
-        <w:numPr>
-          <w:ilvl w:val="0"/>
-          <w:numId w:val="2"/>
-        </w:numPr>
-      </w:pPr>
-      <w:proofErr w:type="spellStart"/>
-      <w:r>
-        <w:t>Init</w:t>
-      </w:r>
-      <w:proofErr w:type="spellEnd"/>
-      <w:r>
-        <w:t>()</w:t>
-      </w:r>
-    </w:p>
-    <w:p>
-      <w:pPr>
-        <w:pStyle w:val="Listeavsnitt"/>
-        <w:numPr>
-          <w:ilvl w:val="1"/>
-          <w:numId w:val="2"/>
-        </w:numPr>
-      </w:pPr>
-      <w:r>
-        <w:t xml:space="preserve">The </w:t>
-      </w:r>
-      <w:proofErr w:type="spellStart"/>
-      <w:proofErr w:type="gramStart"/>
-      <w:r>
-        <w:rPr>
-          <w:i/>
-        </w:rPr>
-        <w:t>init</w:t>
-      </w:r>
-      <w:proofErr w:type="spellEnd"/>
-      <w:r>
-        <w:rPr>
-          <w:i/>
-          <w:sz w:val="24"/>
-        </w:rPr>
-        <w:t>(</w:t>
-      </w:r>
-      <w:proofErr w:type="gramEnd"/>
-      <w:r>
-        <w:rPr>
-          <w:i/>
-          <w:sz w:val="24"/>
-        </w:rPr>
-        <w:t>)</w:t>
-      </w:r>
-      <w:r>
-        <w:rPr>
-          <w:sz w:val="24"/>
-        </w:rPr>
-        <w:t xml:space="preserve"> function is initialized when a new </w:t>
-      </w:r>
-      <w:proofErr w:type="spellStart"/>
-      <w:r>
-        <w:rPr>
-          <w:i/>
-          <w:sz w:val="24"/>
-        </w:rPr>
-        <w:t>MessageReceiver</w:t>
-      </w:r>
-      <w:proofErr w:type="spellEnd"/>
-      <w:r>
-        <w:rPr>
-          <w:sz w:val="24"/>
-        </w:rPr>
-        <w:t xml:space="preserve"> class is created. </w:t>
-      </w:r>
-    </w:p>
-    <w:p>
-      <w:pPr>
-        <w:pStyle w:val="Listeavsnitt"/>
-        <w:numPr>
-          <w:ilvl w:val="0"/>
-          <w:numId w:val="2"/>
-        </w:numPr>
-      </w:pPr>
-      <w:r>
-        <w:t>Run()</w:t>
-      </w:r>
-    </w:p>
-    <w:p>
-      <w:pPr>
-        <w:pStyle w:val="Listeavsnitt"/>
-        <w:numPr>
-          <w:ilvl w:val="1"/>
-          <w:numId w:val="2"/>
-        </w:numPr>
-      </w:pPr>
-      <w:r>
-        <w:rPr>
-          <w:sz w:val="24"/>
-        </w:rPr>
-        <w:t xml:space="preserve">This starts the listening for response from the </w:t>
-      </w:r>
-      <w:proofErr w:type="spellStart"/>
-      <w:r>
-        <w:rPr>
-          <w:i/>
-          <w:sz w:val="24"/>
-        </w:rPr>
-        <w:t>clientHandler</w:t>
-      </w:r>
-      <w:proofErr w:type="spellEnd"/>
-      <w:r>
-        <w:rPr>
-          <w:sz w:val="24"/>
-        </w:rPr>
-        <w:t>.</w:t>
-      </w:r>
-    </w:p>
-    <w:p>
-      <w:pPr>
-        <w:pStyle w:val="Overskrift1"/>
-      </w:pPr>
-      <w:proofErr w:type="spellStart"/>
-      <w:r>
-        <w:t>MessageParse</w:t>
-      </w:r>
-      <w:proofErr w:type="spellEnd"/>
-    </w:p>
-    <w:p>
-      <w:pPr>
-        <w:pStyle w:val="Listeavsnitt"/>
-        <w:numPr>
-          <w:ilvl w:val="0"/>
-          <w:numId w:val="3"/>
-        </w:numPr>
-      </w:pPr>
-      <w:r>
-        <w:t>Parse()</w:t>
-      </w:r>
-    </w:p>
-    <w:p>
-      <w:pPr>
-        <w:pStyle w:val="Listeavsnitt"/>
-        <w:numPr>
-          <w:ilvl w:val="1"/>
-          <w:numId w:val="3"/>
-        </w:numPr>
-      </w:pPr>
-      <w:r>
-        <w:t xml:space="preserve">Returns </w:t>
-      </w:r>
-      <w:r>
-        <w:t xml:space="preserve">a parsed </w:t>
-      </w:r>
-      <w:r>
-        <w:t>String</w:t>
-      </w:r>
-      <w:r>
-        <w:t xml:space="preserve"> (from JSON to String)</w:t>
-      </w:r>
-      <w:r>
-        <w:t xml:space="preserve"> from </w:t>
-      </w:r>
-      <w:proofErr w:type="spellStart"/>
-      <w:r>
-        <w:t>clientHandle</w:t>
-      </w:r>
-      <w:r>
-        <w:t>r</w:t>
-      </w:r>
-      <w:proofErr w:type="spellEnd"/>
-      <w:r>
-        <w:t xml:space="preserve"> based on the response.</w:t>
-      </w:r>
     </w:p>
     <w:sectPr>
       <w:pgSz w:w="11906" w:h="16838"/>
